--- a/Yakovlev_Nikolai_it_lab1.docx
+++ b/Yakovlev_Nikolai_it_lab1.docx
@@ -4,7 +4,7 @@
   <w:body>
     <w:tbl>
       <w:tblPr>
-        <w:tblStyle w:val="TableGrid"/>
+        <w:tblStyle w:val="a4"/>
         <w:tblW w:w="9575" w:type="dxa"/>
         <w:tblBorders>
           <w:top w:val="none" w:sz="0" w:space="0" w:color="auto"/>
@@ -28,7 +28,7 @@
           </w:tcPr>
           <w:p>
             <w:pPr>
-              <w:pStyle w:val="a"/>
+              <w:pStyle w:val="a5"/>
               <w:ind w:firstLine="0"/>
             </w:pPr>
             <w:r>
@@ -37,7 +37,7 @@
           </w:p>
           <w:p>
             <w:pPr>
-              <w:pStyle w:val="a"/>
+              <w:pStyle w:val="a5"/>
               <w:ind w:firstLine="0"/>
             </w:pPr>
             <w:r>
@@ -58,7 +58,7 @@
           </w:p>
           <w:p>
             <w:pPr>
-              <w:pStyle w:val="a"/>
+              <w:pStyle w:val="a5"/>
               <w:ind w:firstLine="0"/>
             </w:pPr>
             <w:r>
@@ -228,6 +228,7 @@
             <w:pPr>
               <w:ind w:firstLine="0"/>
             </w:pPr>
+            <w:proofErr w:type="gramStart"/>
             <w:r>
               <w:t>«</w:t>
             </w:r>
@@ -235,7 +236,14 @@
               <w:rPr>
                 <w:u w:val="single"/>
               </w:rPr>
-              <w:t>    </w:t>
+              <w:t>  </w:t>
+            </w:r>
+            <w:proofErr w:type="gramEnd"/>
+            <w:r>
+              <w:rPr>
+                <w:u w:val="single"/>
+              </w:rPr>
+              <w:t>  </w:t>
             </w:r>
             <w:r>
               <w:t>»</w:t>
@@ -286,7 +294,15 @@
               <w:t xml:space="preserve"> </w:t>
             </w:r>
             <w:r>
-              <w:t>кафедры «АиСУ»</w:t>
+              <w:t>кафедры «</w:t>
+            </w:r>
+            <w:proofErr w:type="spellStart"/>
+            <w:r>
+              <w:t>АиСУ</w:t>
+            </w:r>
+            <w:proofErr w:type="spellEnd"/>
+            <w:r>
+              <w:t>»</w:t>
             </w:r>
           </w:p>
           <w:p>
@@ -305,13 +321,19 @@
               <w:t>                         </w:t>
             </w:r>
             <w:r>
-              <w:t xml:space="preserve"> Т. В. Васеева</w:t>
-            </w:r>
-          </w:p>
-          <w:p>
-            <w:pPr>
-              <w:ind w:firstLine="0"/>
-            </w:pPr>
+              <w:t xml:space="preserve"> Т. В. </w:t>
+            </w:r>
+            <w:proofErr w:type="spellStart"/>
+            <w:r>
+              <w:t>Васеева</w:t>
+            </w:r>
+            <w:proofErr w:type="spellEnd"/>
+          </w:p>
+          <w:p>
+            <w:pPr>
+              <w:ind w:firstLine="0"/>
+            </w:pPr>
+            <w:proofErr w:type="gramStart"/>
             <w:r>
               <w:t>«</w:t>
             </w:r>
@@ -319,7 +341,14 @@
               <w:rPr>
                 <w:u w:val="single"/>
               </w:rPr>
-              <w:t>    </w:t>
+              <w:t>  </w:t>
+            </w:r>
+            <w:proofErr w:type="gramEnd"/>
+            <w:r>
+              <w:rPr>
+                <w:u w:val="single"/>
+              </w:rPr>
+              <w:t>  </w:t>
             </w:r>
             <w:r>
               <w:t>»</w:t>
@@ -495,7 +524,7 @@
     </w:tbl>
     <w:p>
       <w:pPr>
-        <w:pStyle w:val="aa"/>
+        <w:pStyle w:val="afd"/>
       </w:pPr>
       <w:r>
         <w:lastRenderedPageBreak/>
@@ -507,7 +536,19 @@
     </w:p>
     <w:p>
       <w:r>
-        <w:t xml:space="preserve">Знакомство с основами работы с виртуальными машинами и грачиеским интерфейсом операционной системы </w:t>
+        <w:t>Знакомство с основами работы с виртуальными машинами и гра</w:t>
+      </w:r>
+      <w:r>
+        <w:t>ф</w:t>
+      </w:r>
+      <w:r>
+        <w:t>и</w:t>
+      </w:r>
+      <w:r>
+        <w:t>ч</w:t>
+      </w:r>
+      <w:r>
+        <w:t xml:space="preserve">еским интерфейсом операционной системы </w:t>
       </w:r>
       <w:r>
         <w:rPr>
@@ -521,7 +562,7 @@
     </w:p>
     <w:p>
       <w:pPr>
-        <w:pStyle w:val="Heading1"/>
+        <w:pStyle w:val="1"/>
       </w:pPr>
       <w:r>
         <w:t>Выполнение работы</w:t>
@@ -529,7 +570,7 @@
     </w:p>
     <w:p>
       <w:pPr>
-        <w:pStyle w:val="Heading2"/>
+        <w:pStyle w:val="2"/>
       </w:pPr>
       <w:r>
         <w:t>Предустановки</w:t>
@@ -558,11 +599,21 @@
         <w:t>Ubuntu</w:t>
       </w:r>
       <w:r>
-        <w:t xml:space="preserve"> (</w:t>
-      </w:r>
-      <w:r>
-        <w:t>Ubuntu 22.04 Jammy Jellyfish</w:t>
-      </w:r>
+        <w:t xml:space="preserve"> (Ubuntu 22.04 </w:t>
+      </w:r>
+      <w:proofErr w:type="spellStart"/>
+      <w:r>
+        <w:t>Jammy</w:t>
+      </w:r>
+      <w:proofErr w:type="spellEnd"/>
+      <w:r>
+        <w:t xml:space="preserve"> </w:t>
+      </w:r>
+      <w:proofErr w:type="spellStart"/>
+      <w:r>
+        <w:t>Jellyfish</w:t>
+      </w:r>
+      <w:proofErr w:type="spellEnd"/>
       <w:r>
         <w:t xml:space="preserve"> 64-</w:t>
       </w:r>
@@ -581,7 +632,7 @@
     </w:p>
     <w:p>
       <w:pPr>
-        <w:pStyle w:val="Heading2"/>
+        <w:pStyle w:val="2"/>
       </w:pPr>
       <w:r>
         <w:t>Создание виртуальной машины</w:t>
@@ -612,8 +663,16 @@
     </w:p>
     <w:tbl>
       <w:tblPr>
-        <w:tblStyle w:val="TableGrid"/>
+        <w:tblStyle w:val="a4"/>
         <w:tblW w:w="0" w:type="auto"/>
+        <w:tblBorders>
+          <w:top w:val="none" w:sz="0" w:space="0" w:color="auto"/>
+          <w:left w:val="none" w:sz="0" w:space="0" w:color="auto"/>
+          <w:bottom w:val="none" w:sz="0" w:space="0" w:color="auto"/>
+          <w:right w:val="none" w:sz="0" w:space="0" w:color="auto"/>
+          <w:insideH w:val="none" w:sz="0" w:space="0" w:color="auto"/>
+          <w:insideV w:val="none" w:sz="0" w:space="0" w:color="auto"/>
+        </w:tblBorders>
         <w:tblLook w:val="04A0" w:firstRow="1" w:lastRow="0" w:firstColumn="1" w:lastColumn="0" w:noHBand="0" w:noVBand="1"/>
       </w:tblPr>
       <w:tblGrid>
@@ -629,7 +688,7 @@
           </w:tcPr>
           <w:p>
             <w:pPr>
-              <w:pStyle w:val="a1"/>
+              <w:pStyle w:val="a9"/>
             </w:pPr>
             <w:r>
               <w:rPr>
@@ -690,7 +749,7 @@
     </w:tbl>
     <w:p>
       <w:pPr>
-        <w:pStyle w:val="a1"/>
+        <w:pStyle w:val="a9"/>
         <w:rPr>
           <w:lang w:val="ru-RU"/>
         </w:rPr>
@@ -757,12 +816,20 @@
     </w:p>
     <w:tbl>
       <w:tblPr>
-        <w:tblStyle w:val="TableGrid"/>
+        <w:tblStyle w:val="a4"/>
         <w:tblW w:w="0" w:type="auto"/>
+        <w:tblBorders>
+          <w:top w:val="none" w:sz="0" w:space="0" w:color="auto"/>
+          <w:left w:val="none" w:sz="0" w:space="0" w:color="auto"/>
+          <w:bottom w:val="none" w:sz="0" w:space="0" w:color="auto"/>
+          <w:right w:val="none" w:sz="0" w:space="0" w:color="auto"/>
+          <w:insideH w:val="none" w:sz="0" w:space="0" w:color="auto"/>
+          <w:insideV w:val="none" w:sz="0" w:space="0" w:color="auto"/>
+        </w:tblBorders>
         <w:tblLook w:val="04A0" w:firstRow="1" w:lastRow="0" w:firstColumn="1" w:lastColumn="0" w:noHBand="0" w:noVBand="1"/>
       </w:tblPr>
       <w:tblGrid>
-        <w:gridCol w:w="9345"/>
+        <w:gridCol w:w="9355"/>
       </w:tblGrid>
       <w:tr>
         <w:tc>
@@ -838,7 +905,7 @@
           </w:tcPr>
           <w:p>
             <w:pPr>
-              <w:pStyle w:val="a1"/>
+              <w:pStyle w:val="a9"/>
               <w:rPr>
                 <w:lang w:val="ru-RU"/>
               </w:rPr>
@@ -976,7 +1043,7 @@
           </w:tcPr>
           <w:p>
             <w:pPr>
-              <w:pStyle w:val="a1"/>
+              <w:pStyle w:val="a9"/>
               <w:rPr>
                 <w:lang w:val="ru-RU"/>
               </w:rPr>
@@ -1033,7 +1100,7 @@
               <w:rPr>
                 <w:lang w:val="ru-RU"/>
               </w:rPr>
-              <w:t>Оборудывание</w:t>
+              <w:t>Оборудование</w:t>
             </w:r>
           </w:p>
         </w:tc>
@@ -1115,7 +1182,7 @@
           </w:tcPr>
           <w:p>
             <w:pPr>
-              <w:pStyle w:val="a1"/>
+              <w:pStyle w:val="a9"/>
               <w:rPr>
                 <w:lang w:val="ru-RU"/>
               </w:rPr>
@@ -1184,7 +1251,7 @@
           </w:tcPr>
           <w:p>
             <w:pPr>
-              <w:pStyle w:val="a1"/>
+              <w:pStyle w:val="a9"/>
               <w:rPr>
                 <w:lang w:val="ru-RU"/>
               </w:rPr>
@@ -1253,7 +1320,7 @@
           </w:tcPr>
           <w:p>
             <w:pPr>
-              <w:pStyle w:val="a1"/>
+              <w:pStyle w:val="a9"/>
               <w:rPr>
                 <w:lang w:val="ru-RU"/>
               </w:rPr>
@@ -1322,7 +1389,7 @@
           </w:tcPr>
           <w:p>
             <w:pPr>
-              <w:pStyle w:val="a1"/>
+              <w:pStyle w:val="a9"/>
               <w:rPr>
                 <w:lang w:val="ru-RU"/>
               </w:rPr>
@@ -1392,7 +1459,7 @@
           </w:tcPr>
           <w:p>
             <w:pPr>
-              <w:pStyle w:val="a1"/>
+              <w:pStyle w:val="a9"/>
               <w:rPr>
                 <w:lang w:val="ru-RU"/>
               </w:rPr>
@@ -1462,7 +1529,7 @@
     </w:p>
     <w:tbl>
       <w:tblPr>
-        <w:tblStyle w:val="TableGrid"/>
+        <w:tblStyle w:val="a4"/>
         <w:tblW w:w="0" w:type="auto"/>
         <w:tblLook w:val="04A0" w:firstRow="1" w:lastRow="0" w:firstColumn="1" w:lastColumn="0" w:noHBand="0" w:noVBand="1"/>
       </w:tblPr>
@@ -1541,7 +1608,7 @@
           </w:tcPr>
           <w:p>
             <w:pPr>
-              <w:pStyle w:val="a1"/>
+              <w:pStyle w:val="a9"/>
             </w:pPr>
             <w:r>
               <w:t>Рисунок</w:t>
@@ -1585,10 +1652,16 @@
     </w:tbl>
     <w:p>
       <w:pPr>
-        <w:pStyle w:val="Heading2"/>
-      </w:pPr>
-      <w:r>
-        <w:t>Знакомство с интерфйсом</w:t>
+        <w:pStyle w:val="2"/>
+      </w:pPr>
+      <w:r>
+        <w:t>Знакомство с интерф</w:t>
+      </w:r>
+      <w:r>
+        <w:t>е</w:t>
+      </w:r>
+      <w:r>
+        <w:t>йсом</w:t>
       </w:r>
     </w:p>
     <w:p>
@@ -1598,7 +1671,7 @@
     </w:p>
     <w:tbl>
       <w:tblPr>
-        <w:tblStyle w:val="TableGrid"/>
+        <w:tblStyle w:val="a4"/>
         <w:tblW w:w="0" w:type="auto"/>
         <w:tblLook w:val="04A0" w:firstRow="1" w:lastRow="0" w:firstColumn="1" w:lastColumn="0" w:noHBand="0" w:noVBand="1"/>
       </w:tblPr>
@@ -1612,7 +1685,7 @@
           </w:tcPr>
           <w:p>
             <w:pPr>
-              <w:pStyle w:val="a1"/>
+              <w:pStyle w:val="a9"/>
             </w:pPr>
             <w:r>
               <w:rPr>
@@ -1678,7 +1751,7 @@
           </w:tcPr>
           <w:p>
             <w:pPr>
-              <w:pStyle w:val="a1"/>
+              <w:pStyle w:val="a9"/>
               <w:rPr>
                 <w:lang w:val="ru-RU"/>
               </w:rPr>
@@ -1769,7 +1842,7 @@
     </w:p>
     <w:tbl>
       <w:tblPr>
-        <w:tblStyle w:val="TableGrid"/>
+        <w:tblStyle w:val="a4"/>
         <w:tblW w:w="0" w:type="auto"/>
         <w:tblLook w:val="04A0" w:firstRow="1" w:lastRow="0" w:firstColumn="1" w:lastColumn="0" w:noHBand="0" w:noVBand="1"/>
       </w:tblPr>
@@ -1783,7 +1856,7 @@
           </w:tcPr>
           <w:p>
             <w:pPr>
-              <w:pStyle w:val="a1"/>
+              <w:pStyle w:val="a9"/>
             </w:pPr>
             <w:r>
               <w:rPr>
@@ -1848,7 +1921,7 @@
           </w:tcPr>
           <w:p>
             <w:pPr>
-              <w:pStyle w:val="a1"/>
+              <w:pStyle w:val="a9"/>
             </w:pPr>
             <w:r>
               <w:t>Рисунок</w:t>
@@ -1898,12 +1971,18 @@
     </w:tbl>
     <w:p>
       <w:r>
-        <w:t>Следуя заданию лабораторной работы откроем все приложения, найдем приложение «Терминал» и добавим его в избранные (рисунок 10).</w:t>
+        <w:t xml:space="preserve">Следуя </w:t>
+      </w:r>
+      <w:r>
+        <w:t>заданию лабораторной работы,</w:t>
+      </w:r>
+      <w:r>
+        <w:t xml:space="preserve"> откроем все приложения, найдем приложение «Терминал» и добавим его в избранные (рисунок 10).</w:t>
       </w:r>
     </w:p>
     <w:tbl>
       <w:tblPr>
-        <w:tblStyle w:val="TableGrid"/>
+        <w:tblStyle w:val="a4"/>
         <w:tblW w:w="0" w:type="auto"/>
         <w:tblLook w:val="04A0" w:firstRow="1" w:lastRow="0" w:firstColumn="1" w:lastColumn="0" w:noHBand="0" w:noVBand="1"/>
       </w:tblPr>
@@ -1917,7 +1996,7 @@
           </w:tcPr>
           <w:p>
             <w:pPr>
-              <w:pStyle w:val="a1"/>
+              <w:pStyle w:val="a9"/>
               <w:rPr>
                 <w:lang w:val="ru-RU"/>
               </w:rPr>
@@ -1987,7 +2066,7 @@
           </w:tcPr>
           <w:p>
             <w:pPr>
-              <w:pStyle w:val="a1"/>
+              <w:pStyle w:val="a9"/>
               <w:rPr>
                 <w:lang w:val="ru-RU"/>
               </w:rPr>
@@ -2024,7 +2103,7 @@
     </w:p>
     <w:tbl>
       <w:tblPr>
-        <w:tblStyle w:val="TableGrid"/>
+        <w:tblStyle w:val="a4"/>
         <w:tblW w:w="0" w:type="auto"/>
         <w:tblLook w:val="04A0" w:firstRow="1" w:lastRow="0" w:firstColumn="1" w:lastColumn="0" w:noHBand="0" w:noVBand="1"/>
       </w:tblPr>
@@ -2038,7 +2117,7 @@
           </w:tcPr>
           <w:p>
             <w:pPr>
-              <w:pStyle w:val="a1"/>
+              <w:pStyle w:val="a9"/>
             </w:pPr>
             <w:r>
               <w:rPr>
@@ -2103,7 +2182,7 @@
           </w:tcPr>
           <w:p>
             <w:pPr>
-              <w:pStyle w:val="a1"/>
+              <w:pStyle w:val="a9"/>
               <w:rPr>
                 <w:lang w:val="ru-RU"/>
               </w:rPr>
@@ -2135,7 +2214,7 @@
     </w:tbl>
     <w:p>
       <w:pPr>
-        <w:pStyle w:val="a6"/>
+        <w:pStyle w:val="af2"/>
         <w:spacing w:line="360" w:lineRule="auto"/>
       </w:pPr>
       <w:r>
@@ -2201,7 +2280,7 @@
     <w:sdtContent>
       <w:p>
         <w:pPr>
-          <w:pStyle w:val="Footer"/>
+          <w:pStyle w:val="ac"/>
           <w:jc w:val="center"/>
         </w:pPr>
         <w:r>
@@ -2256,7 +2335,7 @@
     <w:lvl w:ilvl="0">
       <w:start w:val="1"/>
       <w:numFmt w:val="decimal"/>
-      <w:pStyle w:val="Heading1"/>
+      <w:pStyle w:val="1"/>
       <w:suff w:val="nothing"/>
       <w:lvlText w:val="%1 "/>
       <w:lvlJc w:val="left"/>
@@ -2270,7 +2349,7 @@
     <w:lvl w:ilvl="1">
       <w:start w:val="1"/>
       <w:numFmt w:val="decimal"/>
-      <w:pStyle w:val="Heading2"/>
+      <w:pStyle w:val="2"/>
       <w:suff w:val="nothing"/>
       <w:lvlText w:val="%1.%2 "/>
       <w:lvlJc w:val="left"/>
@@ -2497,7 +2576,7 @@
     <w:nsid w:val="62551ED5"/>
     <w:multiLevelType w:val="multilevel"/>
     <w:tmpl w:val="850CACC0"/>
-    <w:numStyleLink w:val="1"/>
+    <w:numStyleLink w:val="10"/>
   </w:abstractNum>
   <w:abstractNum w:abstractNumId="4" w15:restartNumberingAfterBreak="0">
     <w:nsid w:val="6410054B"/>
@@ -2705,7 +2784,7 @@
     <w:nsid w:val="7B460A1E"/>
     <w:multiLevelType w:val="multilevel"/>
     <w:tmpl w:val="850CACC0"/>
-    <w:styleLink w:val="1"/>
+    <w:styleLink w:val="10"/>
     <w:lvl w:ilvl="0">
       <w:start w:val="1"/>
       <w:numFmt w:val="decimal"/>
@@ -3207,7 +3286,7 @@
     <w:lsdException w:name="Unresolved Mention" w:semiHidden="1" w:unhideWhenUsed="1"/>
     <w:lsdException w:name="Smart Link" w:semiHidden="1" w:unhideWhenUsed="1"/>
   </w:latentStyles>
-  <w:style w:type="paragraph" w:default="1" w:styleId="Normal">
+  <w:style w:type="paragraph" w:default="1" w:styleId="a">
     <w:name w:val="Normal"/>
     <w:qFormat/>
     <w:rsid w:val="002A30F1"/>
@@ -3221,12 +3300,12 @@
       <w:sz w:val="28"/>
     </w:rPr>
   </w:style>
-  <w:style w:type="paragraph" w:styleId="Heading1">
+  <w:style w:type="paragraph" w:styleId="1">
     <w:name w:val="heading 1"/>
     <w:aliases w:val="Заголовок 1 (для подпунктов)"/>
-    <w:basedOn w:val="ListParagraph"/>
-    <w:next w:val="Normal"/>
-    <w:link w:val="Heading1Char"/>
+    <w:basedOn w:val="a0"/>
+    <w:next w:val="a"/>
+    <w:link w:val="11"/>
     <w:uiPriority w:val="9"/>
     <w:qFormat/>
     <w:rsid w:val="00C512B3"/>
@@ -3238,11 +3317,11 @@
       <w:outlineLvl w:val="0"/>
     </w:pPr>
   </w:style>
-  <w:style w:type="paragraph" w:styleId="Heading2">
+  <w:style w:type="paragraph" w:styleId="2">
     <w:name w:val="heading 2"/>
-    <w:basedOn w:val="Heading1"/>
-    <w:next w:val="Normal"/>
-    <w:link w:val="Heading2Char"/>
+    <w:basedOn w:val="1"/>
+    <w:next w:val="a"/>
+    <w:link w:val="20"/>
     <w:uiPriority w:val="9"/>
     <w:unhideWhenUsed/>
     <w:qFormat/>
@@ -3255,11 +3334,11 @@
       <w:outlineLvl w:val="1"/>
     </w:pPr>
   </w:style>
-  <w:style w:type="paragraph" w:styleId="Heading3">
+  <w:style w:type="paragraph" w:styleId="3">
     <w:name w:val="heading 3"/>
-    <w:basedOn w:val="Normal"/>
-    <w:next w:val="Normal"/>
-    <w:link w:val="Heading3Char"/>
+    <w:basedOn w:val="a"/>
+    <w:next w:val="a"/>
+    <w:link w:val="30"/>
     <w:uiPriority w:val="9"/>
     <w:semiHidden/>
     <w:unhideWhenUsed/>
@@ -3277,13 +3356,13 @@
       <w:szCs w:val="24"/>
     </w:rPr>
   </w:style>
-  <w:style w:type="character" w:default="1" w:styleId="DefaultParagraphFont">
+  <w:style w:type="character" w:default="1" w:styleId="a1">
     <w:name w:val="Default Paragraph Font"/>
     <w:uiPriority w:val="1"/>
     <w:semiHidden/>
     <w:unhideWhenUsed/>
   </w:style>
-  <w:style w:type="table" w:default="1" w:styleId="TableNormal">
+  <w:style w:type="table" w:default="1" w:styleId="a2">
     <w:name w:val="Normal Table"/>
     <w:uiPriority w:val="99"/>
     <w:semiHidden/>
@@ -3298,15 +3377,15 @@
       </w:tblCellMar>
     </w:tblPr>
   </w:style>
-  <w:style w:type="numbering" w:default="1" w:styleId="NoList">
+  <w:style w:type="numbering" w:default="1" w:styleId="a3">
     <w:name w:val="No List"/>
     <w:uiPriority w:val="99"/>
     <w:semiHidden/>
     <w:unhideWhenUsed/>
   </w:style>
-  <w:style w:type="table" w:styleId="TableGrid">
+  <w:style w:type="table" w:styleId="a4">
     <w:name w:val="Table Grid"/>
-    <w:basedOn w:val="TableNormal"/>
+    <w:basedOn w:val="a2"/>
     <w:uiPriority w:val="59"/>
     <w:rsid w:val="008C0744"/>
     <w:pPr>
@@ -3323,10 +3402,10 @@
       </w:tblBorders>
     </w:tblPr>
   </w:style>
-  <w:style w:type="paragraph" w:customStyle="1" w:styleId="a">
+  <w:style w:type="paragraph" w:customStyle="1" w:styleId="a5">
     <w:name w:val="Наименование ведомства и вуза"/>
-    <w:basedOn w:val="Normal"/>
-    <w:next w:val="BodyText"/>
+    <w:basedOn w:val="a"/>
+    <w:next w:val="a6"/>
     <w:autoRedefine/>
     <w:rsid w:val="008C0744"/>
     <w:pPr>
@@ -3344,10 +3423,10 @@
       <w:lang w:eastAsia="ru-RU"/>
     </w:rPr>
   </w:style>
-  <w:style w:type="paragraph" w:styleId="BodyText">
+  <w:style w:type="paragraph" w:styleId="a6">
     <w:name w:val="Body Text"/>
-    <w:basedOn w:val="Normal"/>
-    <w:link w:val="BodyTextChar"/>
+    <w:basedOn w:val="a"/>
+    <w:link w:val="a7"/>
     <w:uiPriority w:val="99"/>
     <w:semiHidden/>
     <w:unhideWhenUsed/>
@@ -3356,10 +3435,10 @@
       <w:spacing w:after="120"/>
     </w:pPr>
   </w:style>
-  <w:style w:type="character" w:customStyle="1" w:styleId="BodyTextChar">
-    <w:name w:val="Body Text Char"/>
-    <w:basedOn w:val="DefaultParagraphFont"/>
-    <w:link w:val="BodyText"/>
+  <w:style w:type="character" w:customStyle="1" w:styleId="a7">
+    <w:name w:val="Основной текст Знак"/>
+    <w:basedOn w:val="a1"/>
+    <w:link w:val="a6"/>
     <w:uiPriority w:val="99"/>
     <w:semiHidden/>
     <w:rsid w:val="008C0744"/>
@@ -3368,10 +3447,10 @@
       <w:sz w:val="28"/>
     </w:rPr>
   </w:style>
-  <w:style w:type="paragraph" w:customStyle="1" w:styleId="a0">
+  <w:style w:type="paragraph" w:customStyle="1" w:styleId="a8">
     <w:name w:val="Виза утверждения"/>
-    <w:basedOn w:val="Normal"/>
-    <w:next w:val="BodyText"/>
+    <w:basedOn w:val="a"/>
+    <w:next w:val="a6"/>
     <w:autoRedefine/>
     <w:rsid w:val="008C0744"/>
     <w:pPr>
@@ -3388,11 +3467,11 @@
       <w:lang w:val="en-US" w:eastAsia="ru-RU"/>
     </w:rPr>
   </w:style>
-  <w:style w:type="character" w:customStyle="1" w:styleId="Heading1Char">
-    <w:name w:val="Heading 1 Char"/>
-    <w:aliases w:val="Заголовок 1 (для подпунктов) Char"/>
-    <w:basedOn w:val="DefaultParagraphFont"/>
-    <w:link w:val="Heading1"/>
+  <w:style w:type="character" w:customStyle="1" w:styleId="11">
+    <w:name w:val="Заголовок 1 Знак"/>
+    <w:aliases w:val="Заголовок 1 (для подпунктов) Знак"/>
+    <w:basedOn w:val="a1"/>
+    <w:link w:val="1"/>
     <w:uiPriority w:val="9"/>
     <w:rsid w:val="00C512B3"/>
     <w:rPr>
@@ -3400,9 +3479,9 @@
       <w:sz w:val="28"/>
     </w:rPr>
   </w:style>
-  <w:style w:type="paragraph" w:styleId="ListParagraph">
+  <w:style w:type="paragraph" w:styleId="a0">
     <w:name w:val="List Paragraph"/>
-    <w:basedOn w:val="Normal"/>
+    <w:basedOn w:val="a"/>
     <w:uiPriority w:val="34"/>
     <w:rsid w:val="000E6B1B"/>
     <w:pPr>
@@ -3410,10 +3489,10 @@
       <w:contextualSpacing/>
     </w:pPr>
   </w:style>
-  <w:style w:type="character" w:customStyle="1" w:styleId="Heading2Char">
-    <w:name w:val="Heading 2 Char"/>
-    <w:basedOn w:val="DefaultParagraphFont"/>
-    <w:link w:val="Heading2"/>
+  <w:style w:type="character" w:customStyle="1" w:styleId="20">
+    <w:name w:val="Заголовок 2 Знак"/>
+    <w:basedOn w:val="a1"/>
+    <w:link w:val="2"/>
     <w:uiPriority w:val="9"/>
     <w:rsid w:val="00F942CA"/>
     <w:rPr>
@@ -3421,7 +3500,7 @@
       <w:sz w:val="28"/>
     </w:rPr>
   </w:style>
-  <w:style w:type="numbering" w:customStyle="1" w:styleId="1">
+  <w:style w:type="numbering" w:customStyle="1" w:styleId="10">
     <w:name w:val="Стиль1"/>
     <w:uiPriority w:val="99"/>
     <w:rsid w:val="000E6B1B"/>
@@ -3431,7 +3510,7 @@
       </w:numPr>
     </w:pPr>
   </w:style>
-  <w:style w:type="paragraph" w:customStyle="1" w:styleId="a1">
+  <w:style w:type="paragraph" w:customStyle="1" w:styleId="a9">
     <w:name w:val="Рисунок/Листинг"/>
     <w:qFormat/>
     <w:rsid w:val="00C512B3"/>
@@ -3445,10 +3524,10 @@
       <w:lang w:val="en-US"/>
     </w:rPr>
   </w:style>
-  <w:style w:type="paragraph" w:styleId="Header">
+  <w:style w:type="paragraph" w:styleId="aa">
     <w:name w:val="header"/>
-    <w:basedOn w:val="Normal"/>
-    <w:link w:val="HeaderChar"/>
+    <w:basedOn w:val="a"/>
+    <w:link w:val="ab"/>
     <w:uiPriority w:val="99"/>
     <w:unhideWhenUsed/>
     <w:rsid w:val="00EB5A5D"/>
@@ -3459,10 +3538,10 @@
       </w:tabs>
     </w:pPr>
   </w:style>
-  <w:style w:type="character" w:customStyle="1" w:styleId="HeaderChar">
-    <w:name w:val="Header Char"/>
-    <w:basedOn w:val="DefaultParagraphFont"/>
-    <w:link w:val="Header"/>
+  <w:style w:type="character" w:customStyle="1" w:styleId="ab">
+    <w:name w:val="Верхний колонтитул Знак"/>
+    <w:basedOn w:val="a1"/>
+    <w:link w:val="aa"/>
     <w:uiPriority w:val="99"/>
     <w:rsid w:val="00EB5A5D"/>
     <w:rPr>
@@ -3470,10 +3549,10 @@
       <w:sz w:val="28"/>
     </w:rPr>
   </w:style>
-  <w:style w:type="paragraph" w:styleId="Footer">
+  <w:style w:type="paragraph" w:styleId="ac">
     <w:name w:val="footer"/>
-    <w:basedOn w:val="Normal"/>
-    <w:link w:val="FooterChar"/>
+    <w:basedOn w:val="a"/>
+    <w:link w:val="ad"/>
     <w:uiPriority w:val="99"/>
     <w:unhideWhenUsed/>
     <w:rsid w:val="00EB5A5D"/>
@@ -3484,10 +3563,10 @@
       </w:tabs>
     </w:pPr>
   </w:style>
-  <w:style w:type="character" w:customStyle="1" w:styleId="FooterChar">
-    <w:name w:val="Footer Char"/>
-    <w:basedOn w:val="DefaultParagraphFont"/>
-    <w:link w:val="Footer"/>
+  <w:style w:type="character" w:customStyle="1" w:styleId="ad">
+    <w:name w:val="Нижний колонтитул Знак"/>
+    <w:basedOn w:val="a1"/>
+    <w:link w:val="ac"/>
     <w:uiPriority w:val="99"/>
     <w:rsid w:val="00EB5A5D"/>
     <w:rPr>
@@ -3495,11 +3574,11 @@
       <w:sz w:val="28"/>
     </w:rPr>
   </w:style>
-  <w:style w:type="paragraph" w:customStyle="1" w:styleId="a2">
+  <w:style w:type="paragraph" w:customStyle="1" w:styleId="ae">
     <w:name w:val="[шаблон]"/>
-    <w:basedOn w:val="Normal"/>
-    <w:next w:val="Normal"/>
-    <w:link w:val="a3"/>
+    <w:basedOn w:val="a"/>
+    <w:next w:val="a"/>
+    <w:link w:val="af"/>
     <w:rsid w:val="00F70B6E"/>
     <w:rPr>
       <w:i/>
@@ -3509,9 +3588,9 @@
       <w:u w:val="single"/>
     </w:rPr>
   </w:style>
-  <w:style w:type="paragraph" w:customStyle="1" w:styleId="a4">
+  <w:style w:type="paragraph" w:customStyle="1" w:styleId="af0">
     <w:name w:val="Код"/>
-    <w:link w:val="a5"/>
+    <w:link w:val="af1"/>
     <w:qFormat/>
     <w:rsid w:val="00C512B3"/>
     <w:pPr>
@@ -3524,10 +3603,10 @@
       <w:lang w:val="en-US"/>
     </w:rPr>
   </w:style>
-  <w:style w:type="character" w:customStyle="1" w:styleId="a3">
+  <w:style w:type="character" w:customStyle="1" w:styleId="af">
     <w:name w:val="[шаблон] Знак"/>
-    <w:basedOn w:val="DefaultParagraphFont"/>
-    <w:link w:val="a2"/>
+    <w:basedOn w:val="a1"/>
+    <w:link w:val="ae"/>
     <w:rsid w:val="00F70B6E"/>
     <w:rPr>
       <w:rFonts w:ascii="Times New Roman" w:hAnsi="Times New Roman"/>
@@ -3538,11 +3617,11 @@
       <w:u w:val="single"/>
     </w:rPr>
   </w:style>
-  <w:style w:type="paragraph" w:customStyle="1" w:styleId="a6">
+  <w:style w:type="paragraph" w:customStyle="1" w:styleId="af2">
     <w:name w:val="Вывод"/>
-    <w:basedOn w:val="Heading1"/>
-    <w:next w:val="Normal"/>
-    <w:link w:val="a7"/>
+    <w:basedOn w:val="1"/>
+    <w:next w:val="a"/>
+    <w:link w:val="af3"/>
     <w:qFormat/>
     <w:rsid w:val="00C512B3"/>
     <w:pPr>
@@ -3553,10 +3632,10 @@
       <w:ind w:firstLine="851"/>
     </w:pPr>
   </w:style>
-  <w:style w:type="character" w:customStyle="1" w:styleId="a5">
+  <w:style w:type="character" w:customStyle="1" w:styleId="af1">
     <w:name w:val="Код Знак"/>
-    <w:basedOn w:val="DefaultParagraphFont"/>
-    <w:link w:val="a4"/>
+    <w:basedOn w:val="a1"/>
+    <w:link w:val="af0"/>
     <w:rsid w:val="00C512B3"/>
     <w:rPr>
       <w:rFonts w:ascii="Consolas" w:hAnsi="Consolas"/>
@@ -3565,11 +3644,11 @@
       <w:lang w:val="en-US"/>
     </w:rPr>
   </w:style>
-  <w:style w:type="paragraph" w:customStyle="1" w:styleId="2">
+  <w:style w:type="paragraph" w:customStyle="1" w:styleId="21">
     <w:name w:val="Заголовок 2 (без нумерации)"/>
-    <w:basedOn w:val="Heading2"/>
-    <w:next w:val="Normal"/>
-    <w:link w:val="20"/>
+    <w:basedOn w:val="2"/>
+    <w:next w:val="a"/>
+    <w:link w:val="22"/>
     <w:rsid w:val="00DB125C"/>
     <w:pPr>
       <w:numPr>
@@ -3579,21 +3658,21 @@
       <w:ind w:firstLine="851"/>
     </w:pPr>
   </w:style>
-  <w:style w:type="character" w:customStyle="1" w:styleId="a7">
+  <w:style w:type="character" w:customStyle="1" w:styleId="af3">
     <w:name w:val="Вывод Знак"/>
-    <w:basedOn w:val="Heading1Char"/>
-    <w:link w:val="a6"/>
+    <w:basedOn w:val="11"/>
+    <w:link w:val="af2"/>
     <w:rsid w:val="00C512B3"/>
     <w:rPr>
       <w:rFonts w:ascii="Times New Roman" w:hAnsi="Times New Roman"/>
       <w:sz w:val="28"/>
     </w:rPr>
   </w:style>
-  <w:style w:type="paragraph" w:styleId="Title">
+  <w:style w:type="paragraph" w:styleId="af4">
     <w:name w:val="Title"/>
-    <w:basedOn w:val="Normal"/>
-    <w:next w:val="Normal"/>
-    <w:link w:val="TitleChar"/>
+    <w:basedOn w:val="a"/>
+    <w:next w:val="a"/>
+    <w:link w:val="af5"/>
     <w:uiPriority w:val="10"/>
     <w:rsid w:val="007D5B93"/>
     <w:pPr>
@@ -3607,20 +3686,20 @@
       <w:szCs w:val="56"/>
     </w:rPr>
   </w:style>
-  <w:style w:type="character" w:customStyle="1" w:styleId="20">
+  <w:style w:type="character" w:customStyle="1" w:styleId="22">
     <w:name w:val="Заголовок 2 (без нумерации) Знак"/>
-    <w:basedOn w:val="a7"/>
-    <w:link w:val="2"/>
+    <w:basedOn w:val="af3"/>
+    <w:link w:val="21"/>
     <w:rsid w:val="00DB125C"/>
     <w:rPr>
       <w:rFonts w:ascii="Times New Roman" w:hAnsi="Times New Roman"/>
       <w:sz w:val="28"/>
     </w:rPr>
   </w:style>
-  <w:style w:type="character" w:customStyle="1" w:styleId="TitleChar">
-    <w:name w:val="Title Char"/>
-    <w:basedOn w:val="DefaultParagraphFont"/>
-    <w:link w:val="Title"/>
+  <w:style w:type="character" w:customStyle="1" w:styleId="af5">
+    <w:name w:val="Заголовок Знак"/>
+    <w:basedOn w:val="a1"/>
+    <w:link w:val="af4"/>
     <w:uiPriority w:val="10"/>
     <w:rsid w:val="007D5B93"/>
     <w:rPr>
@@ -3631,11 +3710,11 @@
       <w:szCs w:val="56"/>
     </w:rPr>
   </w:style>
-  <w:style w:type="paragraph" w:customStyle="1" w:styleId="a8">
+  <w:style w:type="paragraph" w:customStyle="1" w:styleId="af6">
     <w:name w:val="Заголовок (центрированный)"/>
-    <w:basedOn w:val="Heading1"/>
-    <w:next w:val="Normal"/>
-    <w:link w:val="a9"/>
+    <w:basedOn w:val="1"/>
+    <w:next w:val="a"/>
+    <w:link w:val="af7"/>
     <w:qFormat/>
     <w:rsid w:val="00C512B3"/>
     <w:pPr>
@@ -3646,19 +3725,19 @@
       <w:jc w:val="center"/>
     </w:pPr>
   </w:style>
-  <w:style w:type="character" w:customStyle="1" w:styleId="a9">
+  <w:style w:type="character" w:customStyle="1" w:styleId="af7">
     <w:name w:val="Заголовок (центрированный) Знак"/>
-    <w:basedOn w:val="DefaultParagraphFont"/>
-    <w:link w:val="a8"/>
+    <w:basedOn w:val="a1"/>
+    <w:link w:val="af6"/>
     <w:rsid w:val="00C512B3"/>
     <w:rPr>
       <w:rFonts w:ascii="Times New Roman" w:hAnsi="Times New Roman"/>
       <w:sz w:val="28"/>
     </w:rPr>
   </w:style>
-  <w:style w:type="character" w:styleId="CommentReference">
+  <w:style w:type="character" w:styleId="af8">
     <w:name w:val="annotation reference"/>
-    <w:basedOn w:val="DefaultParagraphFont"/>
+    <w:basedOn w:val="a1"/>
     <w:uiPriority w:val="99"/>
     <w:semiHidden/>
     <w:unhideWhenUsed/>
@@ -3668,10 +3747,10 @@
       <w:szCs w:val="16"/>
     </w:rPr>
   </w:style>
-  <w:style w:type="paragraph" w:styleId="CommentText">
+  <w:style w:type="paragraph" w:styleId="af9">
     <w:name w:val="annotation text"/>
-    <w:basedOn w:val="Normal"/>
-    <w:link w:val="CommentTextChar"/>
+    <w:basedOn w:val="a"/>
+    <w:link w:val="afa"/>
     <w:uiPriority w:val="99"/>
     <w:semiHidden/>
     <w:unhideWhenUsed/>
@@ -3681,10 +3760,10 @@
       <w:szCs w:val="20"/>
     </w:rPr>
   </w:style>
-  <w:style w:type="character" w:customStyle="1" w:styleId="CommentTextChar">
-    <w:name w:val="Comment Text Char"/>
-    <w:basedOn w:val="DefaultParagraphFont"/>
-    <w:link w:val="CommentText"/>
+  <w:style w:type="character" w:customStyle="1" w:styleId="afa">
+    <w:name w:val="Текст примечания Знак"/>
+    <w:basedOn w:val="a1"/>
+    <w:link w:val="af9"/>
     <w:uiPriority w:val="99"/>
     <w:semiHidden/>
     <w:rsid w:val="00DC4C31"/>
@@ -3694,11 +3773,11 @@
       <w:szCs w:val="20"/>
     </w:rPr>
   </w:style>
-  <w:style w:type="paragraph" w:styleId="CommentSubject">
+  <w:style w:type="paragraph" w:styleId="afb">
     <w:name w:val="annotation subject"/>
-    <w:basedOn w:val="CommentText"/>
-    <w:next w:val="CommentText"/>
-    <w:link w:val="CommentSubjectChar"/>
+    <w:basedOn w:val="af9"/>
+    <w:next w:val="af9"/>
+    <w:link w:val="afc"/>
     <w:uiPriority w:val="99"/>
     <w:semiHidden/>
     <w:unhideWhenUsed/>
@@ -3708,10 +3787,10 @@
       <w:bCs/>
     </w:rPr>
   </w:style>
-  <w:style w:type="character" w:customStyle="1" w:styleId="CommentSubjectChar">
-    <w:name w:val="Comment Subject Char"/>
-    <w:basedOn w:val="CommentTextChar"/>
-    <w:link w:val="CommentSubject"/>
+  <w:style w:type="character" w:customStyle="1" w:styleId="afc">
+    <w:name w:val="Тема примечания Знак"/>
+    <w:basedOn w:val="afa"/>
+    <w:link w:val="afb"/>
     <w:uiPriority w:val="99"/>
     <w:semiHidden/>
     <w:rsid w:val="00DC4C31"/>
@@ -3723,30 +3802,30 @@
       <w:szCs w:val="20"/>
     </w:rPr>
   </w:style>
-  <w:style w:type="paragraph" w:customStyle="1" w:styleId="aa">
+  <w:style w:type="paragraph" w:customStyle="1" w:styleId="afd">
     <w:name w:val="Заголовок (для текста)"/>
-    <w:basedOn w:val="Heading1"/>
-    <w:link w:val="ab"/>
+    <w:basedOn w:val="1"/>
+    <w:link w:val="afe"/>
     <w:qFormat/>
     <w:rsid w:val="00C512B3"/>
     <w:pPr>
       <w:spacing w:before="0" w:line="480" w:lineRule="auto"/>
     </w:pPr>
   </w:style>
-  <w:style w:type="character" w:customStyle="1" w:styleId="ab">
+  <w:style w:type="character" w:customStyle="1" w:styleId="afe">
     <w:name w:val="Заголовок (для текста) Знак"/>
-    <w:basedOn w:val="Heading1Char"/>
-    <w:link w:val="aa"/>
+    <w:basedOn w:val="11"/>
+    <w:link w:val="afd"/>
     <w:rsid w:val="00C512B3"/>
     <w:rPr>
       <w:rFonts w:ascii="Times New Roman" w:hAnsi="Times New Roman"/>
       <w:sz w:val="28"/>
     </w:rPr>
   </w:style>
-  <w:style w:type="character" w:customStyle="1" w:styleId="Heading3Char">
-    <w:name w:val="Heading 3 Char"/>
-    <w:basedOn w:val="DefaultParagraphFont"/>
-    <w:link w:val="Heading3"/>
+  <w:style w:type="character" w:customStyle="1" w:styleId="30">
+    <w:name w:val="Заголовок 3 Знак"/>
+    <w:basedOn w:val="a1"/>
+    <w:link w:val="3"/>
     <w:uiPriority w:val="9"/>
     <w:semiHidden/>
     <w:rsid w:val="00C512B3"/>
@@ -3757,9 +3836,9 @@
       <w:szCs w:val="24"/>
     </w:rPr>
   </w:style>
-  <w:style w:type="paragraph" w:customStyle="1" w:styleId="ac">
+  <w:style w:type="paragraph" w:customStyle="1" w:styleId="aff">
     <w:name w:val="Таблица"/>
-    <w:link w:val="ad"/>
+    <w:link w:val="aff0"/>
     <w:qFormat/>
     <w:rsid w:val="00D879D0"/>
     <w:pPr>
@@ -3770,30 +3849,30 @@
       <w:sz w:val="28"/>
     </w:rPr>
   </w:style>
-  <w:style w:type="paragraph" w:customStyle="1" w:styleId="ae">
+  <w:style w:type="paragraph" w:customStyle="1" w:styleId="aff1">
     <w:name w:val="Шапка таблицы"/>
-    <w:basedOn w:val="ac"/>
-    <w:link w:val="af"/>
+    <w:basedOn w:val="aff"/>
+    <w:link w:val="aff2"/>
     <w:qFormat/>
     <w:rsid w:val="00D879D0"/>
     <w:pPr>
       <w:jc w:val="center"/>
     </w:pPr>
   </w:style>
-  <w:style w:type="character" w:customStyle="1" w:styleId="ad">
+  <w:style w:type="character" w:customStyle="1" w:styleId="aff0">
     <w:name w:val="Таблица Знак"/>
-    <w:basedOn w:val="DefaultParagraphFont"/>
-    <w:link w:val="ac"/>
+    <w:basedOn w:val="a1"/>
+    <w:link w:val="aff"/>
     <w:rsid w:val="00D879D0"/>
     <w:rPr>
       <w:rFonts w:ascii="Times New Roman" w:hAnsi="Times New Roman"/>
       <w:sz w:val="28"/>
     </w:rPr>
   </w:style>
-  <w:style w:type="character" w:customStyle="1" w:styleId="af">
+  <w:style w:type="character" w:customStyle="1" w:styleId="aff2">
     <w:name w:val="Шапка таблицы Знак"/>
-    <w:basedOn w:val="ad"/>
-    <w:link w:val="ae"/>
+    <w:basedOn w:val="aff0"/>
+    <w:link w:val="aff1"/>
     <w:rsid w:val="00D879D0"/>
     <w:rPr>
       <w:rFonts w:ascii="Times New Roman" w:hAnsi="Times New Roman"/>
